--- a/docs/documents/公式サイト(当サイト)へのバナー広告.docx
+++ b/docs/documents/公式サイト(当サイト)へのバナー広告.docx
@@ -29,7 +29,33 @@
         <w:rPr>
           <w:rFonts w:asciiTheme="minorHAnsi" w:hAnsiTheme="minorHAnsi"/>
         </w:rPr>
-        <w:t>年月日</w:t>
+        <w:t>年</w:t>
+      </w:r>
+      <w:r>
+        <w:rPr>
+          <w:rFonts w:asciiTheme="minorHAnsi" w:hAnsiTheme="minorHAnsi" w:hint="eastAsia"/>
+        </w:rPr>
+        <w:t>5</w:t>
+      </w:r>
+      <w:r>
+        <w:rPr>
+          <w:rFonts w:asciiTheme="minorHAnsi" w:hAnsiTheme="minorHAnsi"/>
+        </w:rPr>
+        <w:t>月</w:t>
+      </w:r>
+      <w:r>
+        <w:rPr>
+          <w:rFonts w:asciiTheme="minorHAnsi" w:hAnsiTheme="minorHAnsi" w:hint="eastAsia"/>
+        </w:rPr>
+        <w:t>25</w:t>
+      </w:r>
+      <w:bookmarkStart w:id="0" w:name="_GoBack"/>
+      <w:bookmarkEnd w:id="0"/>
+      <w:r>
+        <w:rPr>
+          <w:rFonts w:asciiTheme="minorHAnsi" w:hAnsiTheme="minorHAnsi"/>
+        </w:rPr>
+        <w:t>日</w:t>
       </w:r>
     </w:p>
     <w:p>
@@ -127,8 +153,6 @@
         </w:rPr>
         <w:t>司</w:t>
       </w:r>
-      <w:bookmarkStart w:id="0" w:name="_GoBack"/>
-      <w:bookmarkEnd w:id="0"/>
     </w:p>
     <w:p>
       <w:pPr>
@@ -389,7 +413,19 @@
         <w:rPr>
           <w:rFonts w:ascii="ＭＳ 明朝" w:eastAsia="ＭＳ 明朝" w:hAnsi="ＭＳ 明朝" w:cs="ＭＳ 明朝" w:hint="eastAsia"/>
         </w:rPr>
-        <w:t>)の3日間にわたり</w:t>
+        <w:t>)の</w:t>
+      </w:r>
+      <w:r>
+        <w:rPr>
+          <w:rFonts w:eastAsia="ＭＳ 明朝" w:cs="ＭＳ 明朝" w:hint="eastAsia"/>
+        </w:rPr>
+        <w:t>3</w:t>
+      </w:r>
+      <w:r>
+        <w:rPr>
+          <w:rFonts w:ascii="ＭＳ 明朝" w:eastAsia="ＭＳ 明朝" w:hAnsi="ＭＳ 明朝" w:cs="ＭＳ 明朝" w:hint="eastAsia"/>
+        </w:rPr>
+        <w:t>日間にわたり</w:t>
       </w:r>
       <w:r>
         <w:t>第</w:t>
@@ -487,21 +523,27 @@
       </w:r>
       <w:r>
         <w:rPr>
+          <w:rFonts w:eastAsia="ＭＳ 明朝" w:cs="ＭＳ 明朝"/>
+        </w:rPr>
+        <w:t>2</w:t>
+      </w:r>
+      <w:r>
+        <w:rPr>
+          <w:rFonts w:eastAsia="ＭＳ 明朝" w:cs="ＭＳ 明朝"/>
+        </w:rPr>
+        <w:t>8</w:t>
+      </w:r>
+      <w:r>
+        <w:rPr>
+          <w:rFonts w:eastAsia="ＭＳ 明朝" w:cs="ＭＳ 明朝"/>
+        </w:rPr>
+        <w:t>,000</w:t>
+      </w:r>
+      <w:r>
+        <w:rPr>
           <w:rFonts w:ascii="ＭＳ 明朝" w:eastAsia="ＭＳ 明朝" w:hAnsi="ＭＳ 明朝" w:cs="ＭＳ 明朝" w:hint="eastAsia"/>
         </w:rPr>
-        <w:t>2</w:t>
-      </w:r>
-      <w:r>
-        <w:rPr>
-          <w:rFonts w:ascii="ＭＳ 明朝" w:eastAsia="ＭＳ 明朝" w:hAnsi="ＭＳ 明朝" w:cs="ＭＳ 明朝"/>
-        </w:rPr>
-        <w:t>6</w:t>
-      </w:r>
-      <w:r>
-        <w:rPr>
-          <w:rFonts w:ascii="ＭＳ 明朝" w:eastAsia="ＭＳ 明朝" w:hAnsi="ＭＳ 明朝" w:cs="ＭＳ 明朝" w:hint="eastAsia"/>
-        </w:rPr>
-        <w:t>,000人を超え、調布祭は大成功を収める事が出来ました。</w:t>
+        <w:t>人を超え、調布祭は大成功を収める事が出来ました。</w:t>
       </w:r>
     </w:p>
     <w:p>
@@ -898,7 +940,7 @@
       </w:r>
       <w:r>
         <w:rPr>
-          <w:rFonts w:hint="eastAsia"/>
+          <w:rFonts w:asciiTheme="minorHAnsi" w:hAnsiTheme="minorHAnsi" w:hint="eastAsia"/>
           <w:color w:val="auto"/>
         </w:rPr>
         <w:t>7</w:t>
@@ -942,30 +984,6 @@
           <w:color w:val="auto"/>
         </w:rPr>
         <w:t>30</w:t>
-      </w:r>
-    </w:p>
-    <w:p>
-      <w:pPr>
-        <w:pStyle w:val="1"/>
-        <w:ind w:left="420"/>
-        <w:rPr>
-          <w:rFonts w:hint="eastAsia"/>
-          <w:color w:val="auto"/>
-        </w:rPr>
-      </w:pPr>
-      <w:r>
-        <w:rPr>
-          <w:rFonts w:asciiTheme="minorHAnsi" w:hAnsiTheme="minorHAnsi" w:hint="eastAsia"/>
-          <w:color w:val="auto"/>
-        </w:rPr>
-        <w:t xml:space="preserve">　　　　</w:t>
-      </w:r>
-      <w:r>
-        <w:rPr>
-          <w:rFonts w:asciiTheme="minorHAnsi" w:hAnsiTheme="minorHAnsi" w:hint="eastAsia"/>
-          <w:color w:val="auto"/>
-        </w:rPr>
-        <w:t xml:space="preserve"> </w:t>
       </w:r>
       <w:r>
         <w:rPr>
@@ -1419,14 +1437,6 @@
         </w:rPr>
         <w:t>をメールに添付していただき、</w:t>
       </w:r>
-    </w:p>
-    <w:p>
-      <w:pPr>
-        <w:ind w:firstLineChars="700" w:firstLine="1470"/>
-        <w:rPr>
-          <w:bCs/>
-        </w:rPr>
-      </w:pPr>
       <w:r>
         <w:t>調布祭実行委員会</w:t>
       </w:r>
@@ -3041,7 +3051,7 @@
 </file>
 
 <file path=customXml/itemProps1.xml><?xml version="1.0" encoding="utf-8"?>
-<ds:datastoreItem xmlns:ds="http://schemas.openxmlformats.org/officeDocument/2006/customXml" ds:itemID="{61C58D96-A5BF-4B45-8E1C-91EE32FB38EB}">
+<ds:datastoreItem xmlns:ds="http://schemas.openxmlformats.org/officeDocument/2006/customXml" ds:itemID="{D384BB42-39F1-41AD-8B82-59D4A6DE946A}">
   <ds:schemaRefs>
     <ds:schemaRef ds:uri="http://schemas.openxmlformats.org/officeDocument/2006/bibliography"/>
   </ds:schemaRefs>
